--- a/JSP + Maps en Java_CaldasAnthony.docx
+++ b/JSP + Maps en Java_CaldasAnthony.docx
@@ -103,7 +103,7 @@
               </wp:anchor>
             </w:drawing>
           </mc:Choice>
-          <mc:Fallback xmlns:w16sdtfl="http://schemas.microsoft.com/office/word/2024/wordml/sdtformatlock" xmlns:w16sdtdh="http://schemas.microsoft.com/office/word/2020/wordml/sdtdatahash" xmlns:w16du="http://schemas.microsoft.com/office/word/2023/wordml/word16du" xmlns:w16="http://schemas.microsoft.com/office/word/2018/wordml" xmlns:w16cid="http://schemas.microsoft.com/office/word/2016/wordml/cid" xmlns:w16cex="http://schemas.microsoft.com/office/word/2018/wordml/cex" xmlns:oel="http://schemas.microsoft.com/office/2019/extlst" xmlns:am3d="http://schemas.microsoft.com/office/drawing/2017/model3d" xmlns:aink="http://schemas.microsoft.com/office/drawing/2016/ink" xmlns:cx8="http://schemas.microsoft.com/office/drawing/2016/5/14/chartex" xmlns:cx7="http://schemas.microsoft.com/office/drawing/2016/5/13/chartex" xmlns:cx6="http://schemas.microsoft.com/office/drawing/2016/5/12/chartex" xmlns:cx5="http://schemas.microsoft.com/office/drawing/2016/5/11/chartex" xmlns:cx4="http://schemas.microsoft.com/office/drawing/2016/5/10/chartex" xmlns:cx3="http://schemas.microsoft.com/office/drawing/2016/5/9/chartex" xmlns:cx2="http://schemas.microsoft.com/office/drawing/2015/10/21/chartex" xmlns:cx1="http://schemas.microsoft.com/office/drawing/2015/9/8/chartex">
+          <mc:Fallback xmlns:cx1="http://schemas.microsoft.com/office/drawing/2015/9/8/chartex" xmlns:cx2="http://schemas.microsoft.com/office/drawing/2015/10/21/chartex" xmlns:cx3="http://schemas.microsoft.com/office/drawing/2016/5/9/chartex" xmlns:cx4="http://schemas.microsoft.com/office/drawing/2016/5/10/chartex" xmlns:cx5="http://schemas.microsoft.com/office/drawing/2016/5/11/chartex" xmlns:cx6="http://schemas.microsoft.com/office/drawing/2016/5/12/chartex" xmlns:cx7="http://schemas.microsoft.com/office/drawing/2016/5/13/chartex" xmlns:cx8="http://schemas.microsoft.com/office/drawing/2016/5/14/chartex" xmlns:aink="http://schemas.microsoft.com/office/drawing/2016/ink" xmlns:am3d="http://schemas.microsoft.com/office/drawing/2017/model3d" xmlns:oel="http://schemas.microsoft.com/office/2019/extlst" xmlns:w16cex="http://schemas.microsoft.com/office/word/2018/wordml/cex" xmlns:w16cid="http://schemas.microsoft.com/office/word/2016/wordml/cid" xmlns:w16="http://schemas.microsoft.com/office/word/2018/wordml" xmlns:w16du="http://schemas.microsoft.com/office/word/2023/wordml/word16du" xmlns:w16sdtdh="http://schemas.microsoft.com/office/word/2020/wordml/sdtdatahash" xmlns:w16sdtfl="http://schemas.microsoft.com/office/word/2024/wordml/sdtformatlock">
             <w:pict>
               <v:shapetype w14:anchorId="54B1E8CB" id="_x0000_t202" coordsize="21600,21600" o:spt="202" path="m,l,21600r21600,l21600,xe">
                 <v:stroke joinstyle="miter"/>
@@ -297,7 +297,7 @@
               </wp:anchor>
             </w:drawing>
           </mc:Choice>
-          <mc:Fallback xmlns:w16sdtfl="http://schemas.microsoft.com/office/word/2024/wordml/sdtformatlock" xmlns:w16sdtdh="http://schemas.microsoft.com/office/word/2020/wordml/sdtdatahash" xmlns:w16du="http://schemas.microsoft.com/office/word/2023/wordml/word16du" xmlns:w16="http://schemas.microsoft.com/office/word/2018/wordml" xmlns:w16cid="http://schemas.microsoft.com/office/word/2016/wordml/cid" xmlns:w16cex="http://schemas.microsoft.com/office/word/2018/wordml/cex" xmlns:oel="http://schemas.microsoft.com/office/2019/extlst" xmlns:am3d="http://schemas.microsoft.com/office/drawing/2017/model3d" xmlns:aink="http://schemas.microsoft.com/office/drawing/2016/ink" xmlns:cx8="http://schemas.microsoft.com/office/drawing/2016/5/14/chartex" xmlns:cx7="http://schemas.microsoft.com/office/drawing/2016/5/13/chartex" xmlns:cx6="http://schemas.microsoft.com/office/drawing/2016/5/12/chartex" xmlns:cx5="http://schemas.microsoft.com/office/drawing/2016/5/11/chartex" xmlns:cx4="http://schemas.microsoft.com/office/drawing/2016/5/10/chartex" xmlns:cx3="http://schemas.microsoft.com/office/drawing/2016/5/9/chartex" xmlns:cx2="http://schemas.microsoft.com/office/drawing/2015/10/21/chartex" xmlns:cx1="http://schemas.microsoft.com/office/drawing/2015/9/8/chartex">
+          <mc:Fallback xmlns:cx1="http://schemas.microsoft.com/office/drawing/2015/9/8/chartex" xmlns:cx2="http://schemas.microsoft.com/office/drawing/2015/10/21/chartex" xmlns:cx3="http://schemas.microsoft.com/office/drawing/2016/5/9/chartex" xmlns:cx4="http://schemas.microsoft.com/office/drawing/2016/5/10/chartex" xmlns:cx5="http://schemas.microsoft.com/office/drawing/2016/5/11/chartex" xmlns:cx6="http://schemas.microsoft.com/office/drawing/2016/5/12/chartex" xmlns:cx7="http://schemas.microsoft.com/office/drawing/2016/5/13/chartex" xmlns:cx8="http://schemas.microsoft.com/office/drawing/2016/5/14/chartex" xmlns:aink="http://schemas.microsoft.com/office/drawing/2016/ink" xmlns:am3d="http://schemas.microsoft.com/office/drawing/2017/model3d" xmlns:oel="http://schemas.microsoft.com/office/2019/extlst" xmlns:w16cex="http://schemas.microsoft.com/office/word/2018/wordml/cex" xmlns:w16cid="http://schemas.microsoft.com/office/word/2016/wordml/cid" xmlns:w16="http://schemas.microsoft.com/office/word/2018/wordml" xmlns:w16du="http://schemas.microsoft.com/office/word/2023/wordml/word16du" xmlns:w16sdtdh="http://schemas.microsoft.com/office/word/2020/wordml/sdtdatahash" xmlns:w16sdtfl="http://schemas.microsoft.com/office/word/2024/wordml/sdtformatlock">
             <w:pict>
               <v:rect w14:anchorId="00747050" id="Rectángulo 5" o:spid="_x0000_s1026" style="position:absolute;margin-left:39.45pt;margin-top:732.35pt;width:215.15pt;height:3.6pt;z-index:251729920;visibility:visible;mso-wrap-style:square;mso-width-percent:0;mso-wrap-distance-left:9pt;mso-wrap-distance-top:0;mso-wrap-distance-right:9pt;mso-wrap-distance-bottom:0;mso-position-horizontal:absolute;mso-position-horizontal-relative:text;mso-position-vertical:absolute;mso-position-vertical-relative:text;mso-width-percent:0;mso-width-relative:margin;v-text-anchor:middle" o:gfxdata="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" fillcolor="#00b0f0" stroked="f" strokeweight="1pt"/>
             </w:pict>
@@ -516,7 +516,7 @@
               </wp:anchor>
             </w:drawing>
           </mc:Choice>
-          <mc:Fallback xmlns:w16sdtfl="http://schemas.microsoft.com/office/word/2024/wordml/sdtformatlock" xmlns:w16sdtdh="http://schemas.microsoft.com/office/word/2020/wordml/sdtdatahash" xmlns:w16du="http://schemas.microsoft.com/office/word/2023/wordml/word16du" xmlns:w16="http://schemas.microsoft.com/office/word/2018/wordml" xmlns:w16cid="http://schemas.microsoft.com/office/word/2016/wordml/cid" xmlns:w16cex="http://schemas.microsoft.com/office/word/2018/wordml/cex" xmlns:oel="http://schemas.microsoft.com/office/2019/extlst" xmlns:am3d="http://schemas.microsoft.com/office/drawing/2017/model3d" xmlns:aink="http://schemas.microsoft.com/office/drawing/2016/ink" xmlns:cx8="http://schemas.microsoft.com/office/drawing/2016/5/14/chartex" xmlns:cx7="http://schemas.microsoft.com/office/drawing/2016/5/13/chartex" xmlns:cx6="http://schemas.microsoft.com/office/drawing/2016/5/12/chartex" xmlns:cx5="http://schemas.microsoft.com/office/drawing/2016/5/11/chartex" xmlns:cx4="http://schemas.microsoft.com/office/drawing/2016/5/10/chartex" xmlns:cx3="http://schemas.microsoft.com/office/drawing/2016/5/9/chartex" xmlns:cx2="http://schemas.microsoft.com/office/drawing/2015/10/21/chartex" xmlns:cx1="http://schemas.microsoft.com/office/drawing/2015/9/8/chartex">
+          <mc:Fallback xmlns:cx1="http://schemas.microsoft.com/office/drawing/2015/9/8/chartex" xmlns:cx2="http://schemas.microsoft.com/office/drawing/2015/10/21/chartex" xmlns:cx3="http://schemas.microsoft.com/office/drawing/2016/5/9/chartex" xmlns:cx4="http://schemas.microsoft.com/office/drawing/2016/5/10/chartex" xmlns:cx5="http://schemas.microsoft.com/office/drawing/2016/5/11/chartex" xmlns:cx6="http://schemas.microsoft.com/office/drawing/2016/5/12/chartex" xmlns:cx7="http://schemas.microsoft.com/office/drawing/2016/5/13/chartex" xmlns:cx8="http://schemas.microsoft.com/office/drawing/2016/5/14/chartex" xmlns:aink="http://schemas.microsoft.com/office/drawing/2016/ink" xmlns:am3d="http://schemas.microsoft.com/office/drawing/2017/model3d" xmlns:oel="http://schemas.microsoft.com/office/2019/extlst" xmlns:w16cex="http://schemas.microsoft.com/office/word/2018/wordml/cex" xmlns:w16cid="http://schemas.microsoft.com/office/word/2016/wordml/cid" xmlns:w16="http://schemas.microsoft.com/office/word/2018/wordml" xmlns:w16du="http://schemas.microsoft.com/office/word/2023/wordml/word16du" xmlns:w16sdtdh="http://schemas.microsoft.com/office/word/2020/wordml/sdtdatahash" xmlns:w16sdtfl="http://schemas.microsoft.com/office/word/2024/wordml/sdtformatlock">
             <w:pict>
               <v:group w14:anchorId="4BCD5B40" id="Grupo 8" o:spid="_x0000_s1026" style="position:absolute;margin-left:173.9pt;margin-top:481.15pt;width:225.1pt;height:300.4pt;z-index:251685888;mso-position-horizontal:right;mso-position-horizontal-relative:page;mso-width-relative:margin;mso-height-relative:margin" coordsize="34684,42987" o:gfxdata="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">
                 <v:rect id="Rectángulo 7" o:spid="_x0000_s1027" style="position:absolute;left:16291;width:18393;height:42459;visibility:visible;mso-wrap-style:square;v-text-anchor:middle" o:gfxdata="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" fillcolor="#153e64 [2911]" stroked="f" strokeweight="1pt"/>
@@ -694,7 +694,7 @@
               </wp:anchor>
             </w:drawing>
           </mc:Choice>
-          <mc:Fallback xmlns:w16sdtfl="http://schemas.microsoft.com/office/word/2024/wordml/sdtformatlock" xmlns:w16sdtdh="http://schemas.microsoft.com/office/word/2020/wordml/sdtdatahash" xmlns:w16du="http://schemas.microsoft.com/office/word/2023/wordml/word16du" xmlns:w16="http://schemas.microsoft.com/office/word/2018/wordml" xmlns:w16cid="http://schemas.microsoft.com/office/word/2016/wordml/cid" xmlns:w16cex="http://schemas.microsoft.com/office/word/2018/wordml/cex" xmlns:oel="http://schemas.microsoft.com/office/2019/extlst" xmlns:am3d="http://schemas.microsoft.com/office/drawing/2017/model3d" xmlns:aink="http://schemas.microsoft.com/office/drawing/2016/ink" xmlns:cx8="http://schemas.microsoft.com/office/drawing/2016/5/14/chartex" xmlns:cx7="http://schemas.microsoft.com/office/drawing/2016/5/13/chartex" xmlns:cx6="http://schemas.microsoft.com/office/drawing/2016/5/12/chartex" xmlns:cx5="http://schemas.microsoft.com/office/drawing/2016/5/11/chartex" xmlns:cx4="http://schemas.microsoft.com/office/drawing/2016/5/10/chartex" xmlns:cx3="http://schemas.microsoft.com/office/drawing/2016/5/9/chartex" xmlns:cx2="http://schemas.microsoft.com/office/drawing/2015/10/21/chartex" xmlns:cx1="http://schemas.microsoft.com/office/drawing/2015/9/8/chartex">
+          <mc:Fallback xmlns:cx1="http://schemas.microsoft.com/office/drawing/2015/9/8/chartex" xmlns:cx2="http://schemas.microsoft.com/office/drawing/2015/10/21/chartex" xmlns:cx3="http://schemas.microsoft.com/office/drawing/2016/5/9/chartex" xmlns:cx4="http://schemas.microsoft.com/office/drawing/2016/5/10/chartex" xmlns:cx5="http://schemas.microsoft.com/office/drawing/2016/5/11/chartex" xmlns:cx6="http://schemas.microsoft.com/office/drawing/2016/5/12/chartex" xmlns:cx7="http://schemas.microsoft.com/office/drawing/2016/5/13/chartex" xmlns:cx8="http://schemas.microsoft.com/office/drawing/2016/5/14/chartex" xmlns:aink="http://schemas.microsoft.com/office/drawing/2016/ink" xmlns:am3d="http://schemas.microsoft.com/office/drawing/2017/model3d" xmlns:oel="http://schemas.microsoft.com/office/2019/extlst" xmlns:w16cex="http://schemas.microsoft.com/office/word/2018/wordml/cex" xmlns:w16cid="http://schemas.microsoft.com/office/word/2016/wordml/cid" xmlns:w16="http://schemas.microsoft.com/office/word/2018/wordml" xmlns:w16du="http://schemas.microsoft.com/office/word/2023/wordml/word16du" xmlns:w16sdtdh="http://schemas.microsoft.com/office/word/2020/wordml/sdtdatahash" xmlns:w16sdtfl="http://schemas.microsoft.com/office/word/2024/wordml/sdtformatlock">
             <w:pict>
               <v:group w14:anchorId="12B9AD00" id="Grupo 6" o:spid="_x0000_s1026" style="position:absolute;margin-left:-98.3pt;margin-top:-83.25pt;width:163pt;height:240pt;z-index:251581440;mso-height-relative:margin" coordsize="20705,35523" o:gfxdata="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">
                 <v:rect id="Rectángulo 3" o:spid="_x0000_s1027" style="position:absolute;left:10405;top:1576;width:10300;height:33947;visibility:visible;mso-wrap-style:square;v-text-anchor:middle" o:gfxdata="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" fillcolor="#00b0f0" stroked="f" strokeweight="1pt"/>
@@ -779,7 +779,7 @@
               </wp:anchor>
             </w:drawing>
           </mc:Choice>
-          <mc:Fallback xmlns:w16sdtfl="http://schemas.microsoft.com/office/word/2024/wordml/sdtformatlock" xmlns:w16sdtdh="http://schemas.microsoft.com/office/word/2020/wordml/sdtdatahash" xmlns:w16du="http://schemas.microsoft.com/office/word/2023/wordml/word16du" xmlns:w16="http://schemas.microsoft.com/office/word/2018/wordml" xmlns:w16cid="http://schemas.microsoft.com/office/word/2016/wordml/cid" xmlns:w16cex="http://schemas.microsoft.com/office/word/2018/wordml/cex" xmlns:oel="http://schemas.microsoft.com/office/2019/extlst" xmlns:am3d="http://schemas.microsoft.com/office/drawing/2017/model3d" xmlns:aink="http://schemas.microsoft.com/office/drawing/2016/ink" xmlns:cx8="http://schemas.microsoft.com/office/drawing/2016/5/14/chartex" xmlns:cx7="http://schemas.microsoft.com/office/drawing/2016/5/13/chartex" xmlns:cx6="http://schemas.microsoft.com/office/drawing/2016/5/12/chartex" xmlns:cx5="http://schemas.microsoft.com/office/drawing/2016/5/11/chartex" xmlns:cx4="http://schemas.microsoft.com/office/drawing/2016/5/10/chartex" xmlns:cx3="http://schemas.microsoft.com/office/drawing/2016/5/9/chartex" xmlns:cx2="http://schemas.microsoft.com/office/drawing/2015/10/21/chartex" xmlns:cx1="http://schemas.microsoft.com/office/drawing/2015/9/8/chartex">
+          <mc:Fallback xmlns:cx1="http://schemas.microsoft.com/office/drawing/2015/9/8/chartex" xmlns:cx2="http://schemas.microsoft.com/office/drawing/2015/10/21/chartex" xmlns:cx3="http://schemas.microsoft.com/office/drawing/2016/5/9/chartex" xmlns:cx4="http://schemas.microsoft.com/office/drawing/2016/5/10/chartex" xmlns:cx5="http://schemas.microsoft.com/office/drawing/2016/5/11/chartex" xmlns:cx6="http://schemas.microsoft.com/office/drawing/2016/5/12/chartex" xmlns:cx7="http://schemas.microsoft.com/office/drawing/2016/5/13/chartex" xmlns:cx8="http://schemas.microsoft.com/office/drawing/2016/5/14/chartex" xmlns:aink="http://schemas.microsoft.com/office/drawing/2016/ink" xmlns:am3d="http://schemas.microsoft.com/office/drawing/2017/model3d" xmlns:oel="http://schemas.microsoft.com/office/2019/extlst" xmlns:w16cex="http://schemas.microsoft.com/office/word/2018/wordml/cex" xmlns:w16cid="http://schemas.microsoft.com/office/word/2016/wordml/cid" xmlns:w16="http://schemas.microsoft.com/office/word/2018/wordml" xmlns:w16du="http://schemas.microsoft.com/office/word/2023/wordml/word16du" xmlns:w16sdtdh="http://schemas.microsoft.com/office/word/2020/wordml/sdtdatahash" xmlns:w16sdtfl="http://schemas.microsoft.com/office/word/2024/wordml/sdtformatlock">
             <w:pict>
               <v:rect w14:anchorId="62EB63B4" id="Rectángulo 3" o:spid="_x0000_s1026" style="position:absolute;margin-left:-92.05pt;margin-top:707.9pt;width:36.85pt;height:96.35pt;rotation:-90;z-index:251717632;visibility:visible;mso-wrap-style:square;mso-width-percent:0;mso-height-percent:0;mso-wrap-distance-left:9pt;mso-wrap-distance-top:0;mso-wrap-distance-right:9pt;mso-wrap-distance-bottom:0;mso-position-horizontal:absolute;mso-position-horizontal-relative:margin;mso-position-vertical:absolute;mso-position-vertical-relative:text;mso-width-percent:0;mso-height-percent:0;mso-width-relative:margin;mso-height-relative:margin;v-text-anchor:middle" o:gfxdata="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" fillcolor="#002060" stroked="f" strokeweight="1pt">
                 <w10:wrap anchorx="margin"/>
@@ -862,7 +862,7 @@
               </wp:anchor>
             </w:drawing>
           </mc:Choice>
-          <mc:Fallback xmlns:w16sdtfl="http://schemas.microsoft.com/office/word/2024/wordml/sdtformatlock" xmlns:w16sdtdh="http://schemas.microsoft.com/office/word/2020/wordml/sdtdatahash" xmlns:w16du="http://schemas.microsoft.com/office/word/2023/wordml/word16du" xmlns:w16="http://schemas.microsoft.com/office/word/2018/wordml" xmlns:w16cid="http://schemas.microsoft.com/office/word/2016/wordml/cid" xmlns:w16cex="http://schemas.microsoft.com/office/word/2018/wordml/cex" xmlns:oel="http://schemas.microsoft.com/office/2019/extlst" xmlns:am3d="http://schemas.microsoft.com/office/drawing/2017/model3d" xmlns:aink="http://schemas.microsoft.com/office/drawing/2016/ink" xmlns:cx8="http://schemas.microsoft.com/office/drawing/2016/5/14/chartex" xmlns:cx7="http://schemas.microsoft.com/office/drawing/2016/5/13/chartex" xmlns:cx6="http://schemas.microsoft.com/office/drawing/2016/5/12/chartex" xmlns:cx5="http://schemas.microsoft.com/office/drawing/2016/5/11/chartex" xmlns:cx4="http://schemas.microsoft.com/office/drawing/2016/5/10/chartex" xmlns:cx3="http://schemas.microsoft.com/office/drawing/2016/5/9/chartex" xmlns:cx2="http://schemas.microsoft.com/office/drawing/2015/10/21/chartex" xmlns:cx1="http://schemas.microsoft.com/office/drawing/2015/9/8/chartex">
+          <mc:Fallback xmlns:cx1="http://schemas.microsoft.com/office/drawing/2015/9/8/chartex" xmlns:cx2="http://schemas.microsoft.com/office/drawing/2015/10/21/chartex" xmlns:cx3="http://schemas.microsoft.com/office/drawing/2016/5/9/chartex" xmlns:cx4="http://schemas.microsoft.com/office/drawing/2016/5/10/chartex" xmlns:cx5="http://schemas.microsoft.com/office/drawing/2016/5/11/chartex" xmlns:cx6="http://schemas.microsoft.com/office/drawing/2016/5/12/chartex" xmlns:cx7="http://schemas.microsoft.com/office/drawing/2016/5/13/chartex" xmlns:cx8="http://schemas.microsoft.com/office/drawing/2016/5/14/chartex" xmlns:aink="http://schemas.microsoft.com/office/drawing/2016/ink" xmlns:am3d="http://schemas.microsoft.com/office/drawing/2017/model3d" xmlns:oel="http://schemas.microsoft.com/office/2019/extlst" xmlns:w16cex="http://schemas.microsoft.com/office/word/2018/wordml/cex" xmlns:w16cid="http://schemas.microsoft.com/office/word/2016/wordml/cid" xmlns:w16="http://schemas.microsoft.com/office/word/2018/wordml" xmlns:w16du="http://schemas.microsoft.com/office/word/2023/wordml/word16du" xmlns:w16sdtdh="http://schemas.microsoft.com/office/word/2020/wordml/sdtdatahash" xmlns:w16sdtfl="http://schemas.microsoft.com/office/word/2024/wordml/sdtformatlock">
             <w:pict>
               <v:rect w14:anchorId="7D344E5F" id="Rectángulo 3" o:spid="_x0000_s1026" style="position:absolute;margin-left:-74.3pt;margin-top:648.15pt;width:43.75pt;height:146.6pt;rotation:-90;z-index:251726848;visibility:visible;mso-wrap-style:square;mso-width-percent:0;mso-height-percent:0;mso-wrap-distance-left:9pt;mso-wrap-distance-top:0;mso-wrap-distance-right:9pt;mso-wrap-distance-bottom:0;mso-position-horizontal:absolute;mso-position-horizontal-relative:margin;mso-position-vertical:absolute;mso-position-vertical-relative:text;mso-width-percent:0;mso-height-percent:0;mso-width-relative:margin;mso-height-relative:margin;v-text-anchor:middle" o:gfxdata="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" fillcolor="#0070c0" stroked="f" strokeweight="1pt">
                 <w10:wrap anchorx="margin"/>
@@ -945,7 +945,7 @@
               </wp:anchor>
             </w:drawing>
           </mc:Choice>
-          <mc:Fallback xmlns:w16sdtfl="http://schemas.microsoft.com/office/word/2024/wordml/sdtformatlock" xmlns:w16sdtdh="http://schemas.microsoft.com/office/word/2020/wordml/sdtdatahash" xmlns:w16du="http://schemas.microsoft.com/office/word/2023/wordml/word16du" xmlns:w16="http://schemas.microsoft.com/office/word/2018/wordml" xmlns:w16cid="http://schemas.microsoft.com/office/word/2016/wordml/cid" xmlns:w16cex="http://schemas.microsoft.com/office/word/2018/wordml/cex" xmlns:oel="http://schemas.microsoft.com/office/2019/extlst" xmlns:am3d="http://schemas.microsoft.com/office/drawing/2017/model3d" xmlns:aink="http://schemas.microsoft.com/office/drawing/2016/ink" xmlns:cx8="http://schemas.microsoft.com/office/drawing/2016/5/14/chartex" xmlns:cx7="http://schemas.microsoft.com/office/drawing/2016/5/13/chartex" xmlns:cx6="http://schemas.microsoft.com/office/drawing/2016/5/12/chartex" xmlns:cx5="http://schemas.microsoft.com/office/drawing/2016/5/11/chartex" xmlns:cx4="http://schemas.microsoft.com/office/drawing/2016/5/10/chartex" xmlns:cx3="http://schemas.microsoft.com/office/drawing/2016/5/9/chartex" xmlns:cx2="http://schemas.microsoft.com/office/drawing/2015/10/21/chartex" xmlns:cx1="http://schemas.microsoft.com/office/drawing/2015/9/8/chartex">
+          <mc:Fallback xmlns:cx1="http://schemas.microsoft.com/office/drawing/2015/9/8/chartex" xmlns:cx2="http://schemas.microsoft.com/office/drawing/2015/10/21/chartex" xmlns:cx3="http://schemas.microsoft.com/office/drawing/2016/5/9/chartex" xmlns:cx4="http://schemas.microsoft.com/office/drawing/2016/5/10/chartex" xmlns:cx5="http://schemas.microsoft.com/office/drawing/2016/5/11/chartex" xmlns:cx6="http://schemas.microsoft.com/office/drawing/2016/5/12/chartex" xmlns:cx7="http://schemas.microsoft.com/office/drawing/2016/5/13/chartex" xmlns:cx8="http://schemas.microsoft.com/office/drawing/2016/5/14/chartex" xmlns:aink="http://schemas.microsoft.com/office/drawing/2016/ink" xmlns:am3d="http://schemas.microsoft.com/office/drawing/2017/model3d" xmlns:oel="http://schemas.microsoft.com/office/2019/extlst" xmlns:w16cex="http://schemas.microsoft.com/office/word/2018/wordml/cex" xmlns:w16cid="http://schemas.microsoft.com/office/word/2016/wordml/cid" xmlns:w16="http://schemas.microsoft.com/office/word/2018/wordml" xmlns:w16du="http://schemas.microsoft.com/office/word/2023/wordml/word16du" xmlns:w16sdtdh="http://schemas.microsoft.com/office/word/2020/wordml/sdtdatahash" xmlns:w16sdtfl="http://schemas.microsoft.com/office/word/2024/wordml/sdtformatlock">
             <w:pict>
               <v:rect w14:anchorId="4AAF3315" id="Rectángulo 5" o:spid="_x0000_s1026" style="position:absolute;margin-left:-344.9pt;margin-top:405.7pt;width:557.8pt;height:3.6pt;rotation:-90;z-index:251707392;visibility:visible;mso-wrap-style:square;mso-width-percent:0;mso-height-percent:0;mso-wrap-distance-left:9pt;mso-wrap-distance-top:0;mso-wrap-distance-right:9pt;mso-wrap-distance-bottom:0;mso-position-horizontal:absolute;mso-position-horizontal-relative:text;mso-position-vertical:absolute;mso-position-vertical-relative:text;mso-width-percent:0;mso-height-percent:0;mso-width-relative:margin;mso-height-relative:margin;v-text-anchor:middle" o:gfxdata="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" fillcolor="#00b0f0" stroked="f" strokeweight="1pt"/>
             </w:pict>
@@ -1091,7 +1091,7 @@
               </wp:anchor>
             </w:drawing>
           </mc:Choice>
-          <mc:Fallback xmlns:w16sdtfl="http://schemas.microsoft.com/office/word/2024/wordml/sdtformatlock" xmlns:w16sdtdh="http://schemas.microsoft.com/office/word/2020/wordml/sdtdatahash" xmlns:w16du="http://schemas.microsoft.com/office/word/2023/wordml/word16du" xmlns:w16="http://schemas.microsoft.com/office/word/2018/wordml" xmlns:w16cid="http://schemas.microsoft.com/office/word/2016/wordml/cid" xmlns:w16cex="http://schemas.microsoft.com/office/word/2018/wordml/cex" xmlns:oel="http://schemas.microsoft.com/office/2019/extlst" xmlns:am3d="http://schemas.microsoft.com/office/drawing/2017/model3d" xmlns:aink="http://schemas.microsoft.com/office/drawing/2016/ink" xmlns:cx8="http://schemas.microsoft.com/office/drawing/2016/5/14/chartex" xmlns:cx7="http://schemas.microsoft.com/office/drawing/2016/5/13/chartex" xmlns:cx6="http://schemas.microsoft.com/office/drawing/2016/5/12/chartex" xmlns:cx5="http://schemas.microsoft.com/office/drawing/2016/5/11/chartex" xmlns:cx4="http://schemas.microsoft.com/office/drawing/2016/5/10/chartex" xmlns:cx3="http://schemas.microsoft.com/office/drawing/2016/5/9/chartex" xmlns:cx2="http://schemas.microsoft.com/office/drawing/2015/10/21/chartex" xmlns:cx1="http://schemas.microsoft.com/office/drawing/2015/9/8/chartex">
+          <mc:Fallback xmlns:cx1="http://schemas.microsoft.com/office/drawing/2015/9/8/chartex" xmlns:cx2="http://schemas.microsoft.com/office/drawing/2015/10/21/chartex" xmlns:cx3="http://schemas.microsoft.com/office/drawing/2016/5/9/chartex" xmlns:cx4="http://schemas.microsoft.com/office/drawing/2016/5/10/chartex" xmlns:cx5="http://schemas.microsoft.com/office/drawing/2016/5/11/chartex" xmlns:cx6="http://schemas.microsoft.com/office/drawing/2016/5/12/chartex" xmlns:cx7="http://schemas.microsoft.com/office/drawing/2016/5/13/chartex" xmlns:cx8="http://schemas.microsoft.com/office/drawing/2016/5/14/chartex" xmlns:aink="http://schemas.microsoft.com/office/drawing/2016/ink" xmlns:am3d="http://schemas.microsoft.com/office/drawing/2017/model3d" xmlns:oel="http://schemas.microsoft.com/office/2019/extlst" xmlns:w16cex="http://schemas.microsoft.com/office/word/2018/wordml/cex" xmlns:w16cid="http://schemas.microsoft.com/office/word/2016/wordml/cid" xmlns:w16="http://schemas.microsoft.com/office/word/2018/wordml" xmlns:w16du="http://schemas.microsoft.com/office/word/2023/wordml/word16du" xmlns:w16sdtdh="http://schemas.microsoft.com/office/word/2020/wordml/sdtdatahash" xmlns:w16sdtfl="http://schemas.microsoft.com/office/word/2024/wordml/sdtformatlock">
             <w:pict>
               <v:rect w14:anchorId="3A04643E" id="Rectángulo 5" o:spid="_x0000_s1026" style="position:absolute;margin-left:275.7pt;margin-top:203.8pt;width:441.85pt;height:3.6pt;rotation:-90;z-index:251698176;visibility:visible;mso-wrap-style:square;mso-width-percent:0;mso-wrap-distance-left:9pt;mso-wrap-distance-top:0;mso-wrap-distance-right:9pt;mso-wrap-distance-bottom:0;mso-position-horizontal:absolute;mso-position-horizontal-relative:text;mso-position-vertical:absolute;mso-position-vertical-relative:text;mso-width-percent:0;mso-width-relative:margin;v-text-anchor:middle" o:gfxdata="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" fillcolor="#00b0f0" stroked="f" strokeweight="1pt"/>
             </w:pict>
@@ -1169,7 +1169,7 @@
               </wp:anchor>
             </w:drawing>
           </mc:Choice>
-          <mc:Fallback xmlns:w16sdtfl="http://schemas.microsoft.com/office/word/2024/wordml/sdtformatlock" xmlns:w16sdtdh="http://schemas.microsoft.com/office/word/2020/wordml/sdtdatahash" xmlns:w16du="http://schemas.microsoft.com/office/word/2023/wordml/word16du" xmlns:w16="http://schemas.microsoft.com/office/word/2018/wordml" xmlns:w16cid="http://schemas.microsoft.com/office/word/2016/wordml/cid" xmlns:w16cex="http://schemas.microsoft.com/office/word/2018/wordml/cex" xmlns:oel="http://schemas.microsoft.com/office/2019/extlst" xmlns:am3d="http://schemas.microsoft.com/office/drawing/2017/model3d" xmlns:aink="http://schemas.microsoft.com/office/drawing/2016/ink" xmlns:cx8="http://schemas.microsoft.com/office/drawing/2016/5/14/chartex" xmlns:cx7="http://schemas.microsoft.com/office/drawing/2016/5/13/chartex" xmlns:cx6="http://schemas.microsoft.com/office/drawing/2016/5/12/chartex" xmlns:cx5="http://schemas.microsoft.com/office/drawing/2016/5/11/chartex" xmlns:cx4="http://schemas.microsoft.com/office/drawing/2016/5/10/chartex" xmlns:cx3="http://schemas.microsoft.com/office/drawing/2016/5/9/chartex" xmlns:cx2="http://schemas.microsoft.com/office/drawing/2015/10/21/chartex" xmlns:cx1="http://schemas.microsoft.com/office/drawing/2015/9/8/chartex">
+          <mc:Fallback xmlns:cx1="http://schemas.microsoft.com/office/drawing/2015/9/8/chartex" xmlns:cx2="http://schemas.microsoft.com/office/drawing/2015/10/21/chartex" xmlns:cx3="http://schemas.microsoft.com/office/drawing/2016/5/9/chartex" xmlns:cx4="http://schemas.microsoft.com/office/drawing/2016/5/10/chartex" xmlns:cx5="http://schemas.microsoft.com/office/drawing/2016/5/11/chartex" xmlns:cx6="http://schemas.microsoft.com/office/drawing/2016/5/12/chartex" xmlns:cx7="http://schemas.microsoft.com/office/drawing/2016/5/13/chartex" xmlns:cx8="http://schemas.microsoft.com/office/drawing/2016/5/14/chartex" xmlns:aink="http://schemas.microsoft.com/office/drawing/2016/ink" xmlns:am3d="http://schemas.microsoft.com/office/drawing/2017/model3d" xmlns:oel="http://schemas.microsoft.com/office/2019/extlst" xmlns:w16cex="http://schemas.microsoft.com/office/word/2018/wordml/cex" xmlns:w16cid="http://schemas.microsoft.com/office/word/2016/wordml/cid" xmlns:w16="http://schemas.microsoft.com/office/word/2018/wordml" xmlns:w16du="http://schemas.microsoft.com/office/word/2023/wordml/word16du" xmlns:w16sdtdh="http://schemas.microsoft.com/office/word/2020/wordml/sdtdatahash" xmlns:w16sdtfl="http://schemas.microsoft.com/office/word/2024/wordml/sdtformatlock">
             <w:pict>
               <v:rect w14:anchorId="4970EFDC" id="Rectángulo 5" o:spid="_x0000_s1026" style="position:absolute;margin-left:74.65pt;margin-top:-38.35pt;width:215.15pt;height:3.6pt;z-index:251610112;visibility:visible;mso-wrap-style:square;mso-width-percent:0;mso-wrap-distance-left:9pt;mso-wrap-distance-top:0;mso-wrap-distance-right:9pt;mso-wrap-distance-bottom:0;mso-position-horizontal:absolute;mso-position-horizontal-relative:text;mso-position-vertical:absolute;mso-position-vertical-relative:text;mso-width-percent:0;mso-width-relative:margin;v-text-anchor:middle" o:gfxdata="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" fillcolor="#00b0f0" stroked="f" strokeweight="1pt"/>
             </w:pict>
@@ -2376,6 +2376,8 @@
         <w:rPr>
           <w:b/>
           <w:bCs/>
+          <w:noProof/>
+          <w:lang w:eastAsia="es-EC"/>
         </w:rPr>
         <w:drawing>
           <wp:inline distT="0" distB="0" distL="0" distR="0" wp14:anchorId="7F364DDF" wp14:editId="61567200">
@@ -2446,6 +2448,8 @@
         <w:rPr>
           <w:b/>
           <w:bCs/>
+          <w:noProof/>
+          <w:lang w:eastAsia="es-EC"/>
         </w:rPr>
         <w:drawing>
           <wp:inline distT="0" distB="0" distL="0" distR="0" wp14:anchorId="4A8C8FAF" wp14:editId="7DAE899A">
@@ -2618,11 +2622,12 @@
           <w:bCs/>
         </w:rPr>
       </w:pPr>
-      <w:bookmarkStart w:id="0" w:name="_GoBack"/>
       <w:r>
         <w:rPr>
           <w:b/>
           <w:bCs/>
+          <w:noProof/>
+          <w:lang w:eastAsia="es-EC"/>
         </w:rPr>
         <w:drawing>
           <wp:inline distT="0" distB="0" distL="0" distR="0" wp14:anchorId="4E0088AC" wp14:editId="243F87C4">
@@ -2660,10 +2665,65 @@
           </wp:inline>
         </w:drawing>
       </w:r>
+    </w:p>
+    <w:p>
+      <w:pPr>
+        <w:tabs>
+          <w:tab w:val="left" w:pos="2760"/>
+        </w:tabs>
+        <w:rPr>
+          <w:b/>
+          <w:bCs/>
+        </w:rPr>
+      </w:pPr>
+    </w:p>
+    <w:p>
+      <w:pPr>
+        <w:tabs>
+          <w:tab w:val="left" w:pos="2760"/>
+        </w:tabs>
+        <w:rPr>
+          <w:b/>
+          <w:bCs/>
+          <w:u w:val="single"/>
+        </w:rPr>
+      </w:pPr>
+      <w:r>
+        <w:rPr>
+          <w:b/>
+          <w:bCs/>
+        </w:rPr>
+        <w:t>Link del enlace:</w:t>
+      </w:r>
+      <w:r>
+        <w:t xml:space="preserve"> </w:t>
+      </w:r>
+      <w:hyperlink r:id="rId17" w:history="1">
+        <w:r>
+          <w:rPr>
+            <w:rStyle w:val="Hipervnculo"/>
+            <w:b/>
+            <w:bCs/>
+          </w:rPr>
+          <w:t>http://localhost:8080/WebApplication2/AutomovilServlet</w:t>
+        </w:r>
+      </w:hyperlink>
+    </w:p>
+    <w:p>
+      <w:pPr>
+        <w:tabs>
+          <w:tab w:val="left" w:pos="2760"/>
+        </w:tabs>
+        <w:rPr>
+          <w:b/>
+          <w:bCs/>
+        </w:rPr>
+      </w:pPr>
+      <w:bookmarkStart w:id="0" w:name="_GoBack"/>
       <w:bookmarkEnd w:id="0"/>
     </w:p>
     <w:sectPr>
-      <w:headerReference w:type="default" r:id="rId17"/>
+      <w:headerReference w:type="default" r:id="rId18"/>
       <w:pgSz w:w="11906" w:h="16838"/>
       <w:pgMar w:top="1417" w:right="1701" w:bottom="1417" w:left="1701" w:header="708" w:footer="708" w:gutter="0"/>
       <w:cols w:space="708"/>
@@ -7241,6 +7301,17 @@
       </w:tblBorders>
     </w:tblPr>
   </w:style>
+  <w:style w:type="character" w:styleId="Hipervnculo">
+    <w:name w:val="Hyperlink"/>
+    <w:basedOn w:val="Fuentedeprrafopredeter"/>
+    <w:uiPriority w:val="99"/>
+    <w:unhideWhenUsed/>
+    <w:rsid w:val="002C3320"/>
+    <w:rPr>
+      <w:color w:val="467886" w:themeColor="hyperlink"/>
+      <w:u w:val="single"/>
+    </w:rPr>
+  </w:style>
 </w:styles>
 </file>
 
@@ -7540,6 +7611,12 @@
 </file>
 
 <file path=customXml/item1.xml><?xml version="1.0" encoding="utf-8"?>
+<p:properties xmlns:p="http://schemas.microsoft.com/office/2006/metadata/properties" xmlns:xsi="http://www.w3.org/2001/XMLSchema-instance" xmlns:pc="http://schemas.microsoft.com/office/infopath/2007/PartnerControls">
+  <documentManagement/>
+</p:properties>
+</file>
+
+<file path=customXml/item2.xml><?xml version="1.0" encoding="utf-8"?>
 <ct:contentTypeSchema xmlns:ct="http://schemas.microsoft.com/office/2006/metadata/contentType" xmlns:ma="http://schemas.microsoft.com/office/2006/metadata/properties/metaAttributes" ct:_="" ma:_="" ma:contentTypeName="Documento" ma:contentTypeID="0x010100ABDC01AE57EB594AB0E6E9E33E9E2993" ma:contentTypeVersion="4" ma:contentTypeDescription="Crear nuevo documento." ma:contentTypeScope="" ma:versionID="a380ebdb982f2701803dd7f6bba70a84">
   <xsd:schema xmlns:xsd="http://www.w3.org/2001/XMLSchema" xmlns:xs="http://www.w3.org/2001/XMLSchema" xmlns:p="http://schemas.microsoft.com/office/2006/metadata/properties" xmlns:ns3="8f8e0814-561a-47c8-9d8b-0f8d19bf4ba5" targetNamespace="http://schemas.microsoft.com/office/2006/metadata/properties" ma:root="true" ma:fieldsID="131e2d4e0a51e3a0b72fca2cf994e267" ns3:_="">
     <xsd:import namespace="8f8e0814-561a-47c8-9d8b-0f8d19bf4ba5"/>
@@ -7683,12 +7760,6 @@
 </ct:contentTypeSchema>
 </file>
 
-<file path=customXml/item2.xml><?xml version="1.0" encoding="utf-8"?>
-<p:properties xmlns:p="http://schemas.microsoft.com/office/2006/metadata/properties" xmlns:xsi="http://www.w3.org/2001/XMLSchema-instance" xmlns:pc="http://schemas.microsoft.com/office/infopath/2007/PartnerControls">
-  <documentManagement/>
-</p:properties>
-</file>
-
 <file path=customXml/item3.xml><?xml version="1.0" encoding="utf-8"?>
 <?mso-contentType ?>
 <FormTemplates xmlns="http://schemas.microsoft.com/sharepoint/v3/contenttype/forms">
@@ -7703,6 +7774,15 @@
 </file>
 
 <file path=customXml/itemProps1.xml><?xml version="1.0" encoding="utf-8"?>
+<ds:datastoreItem xmlns:ds="http://schemas.openxmlformats.org/officeDocument/2006/customXml" ds:itemID="{C3031113-E79F-4A42-971B-5211A71830F5}">
+  <ds:schemaRefs>
+    <ds:schemaRef ds:uri="http://schemas.microsoft.com/office/2006/metadata/properties"/>
+    <ds:schemaRef ds:uri="http://schemas.microsoft.com/office/infopath/2007/PartnerControls"/>
+  </ds:schemaRefs>
+</ds:datastoreItem>
+</file>
+
+<file path=customXml/itemProps2.xml><?xml version="1.0" encoding="utf-8"?>
 <ds:datastoreItem xmlns:ds="http://schemas.openxmlformats.org/officeDocument/2006/customXml" ds:itemID="{98BA9F36-4A1F-492A-B35D-675235757B2C}">
   <ds:schemaRefs>
     <ds:schemaRef ds:uri="http://schemas.microsoft.com/office/2006/metadata/contentType"/>
@@ -7720,15 +7800,6 @@
 </ds:datastoreItem>
 </file>
 
-<file path=customXml/itemProps2.xml><?xml version="1.0" encoding="utf-8"?>
-<ds:datastoreItem xmlns:ds="http://schemas.openxmlformats.org/officeDocument/2006/customXml" ds:itemID="{C3031113-E79F-4A42-971B-5211A71830F5}">
-  <ds:schemaRefs>
-    <ds:schemaRef ds:uri="http://schemas.microsoft.com/office/2006/metadata/properties"/>
-    <ds:schemaRef ds:uri="http://schemas.microsoft.com/office/infopath/2007/PartnerControls"/>
-  </ds:schemaRefs>
-</ds:datastoreItem>
-</file>
-
 <file path=customXml/itemProps3.xml><?xml version="1.0" encoding="utf-8"?>
 <ds:datastoreItem xmlns:ds="http://schemas.openxmlformats.org/officeDocument/2006/customXml" ds:itemID="{48D6F046-B339-4F3F-96A9-0CD3FB0FB96D}">
   <ds:schemaRefs>
@@ -7738,7 +7809,7 @@
 </file>
 
 <file path=customXml/itemProps4.xml><?xml version="1.0" encoding="utf-8"?>
-<ds:datastoreItem xmlns:ds="http://schemas.openxmlformats.org/officeDocument/2006/customXml" ds:itemID="{AA35DAC9-E965-433D-8B55-436F9151083C}">
+<ds:datastoreItem xmlns:ds="http://schemas.openxmlformats.org/officeDocument/2006/customXml" ds:itemID="{20AF7C1E-7990-41A4-A612-03D6B9C7B4DE}">
   <ds:schemaRefs>
     <ds:schemaRef ds:uri="http://schemas.openxmlformats.org/officeDocument/2006/bibliography"/>
   </ds:schemaRefs>
